--- a/output/01_tables/regression_table.docx
+++ b/output/01_tables/regression_table.docx
@@ -7,22 +7,26 @@
         <w:pStyle w:val="TableCaption"/>
       </w:pPr>
       <w:r>
-        <w:t xml:space="preserve">My regression table</w:t>
+        <w:t xml:space="preserve">Cross Section GHG and GDP per capita relationship, 1960</w:t>
       </w:r>
       <w:r>
         <w:t xml:space="preserve"> </w:t>
+      </w:r>
+      <w:r>
+        <w:t xml:space="preserve">basic-regression_redoneFALSE</w:t>
       </w:r>
     </w:p>
     <w:tbl>
       <w:tblPr>
         <w:tblStyle w:val="Table"/>
-        <w:tblW w:type="pct" w:w="3472"/>
+        <w:tblW w:type="pct" w:w="4097"/>
         <w:tblLayout w:type="fixed"/>
         <w:tblLook w:firstRow="1" w:lastRow="1" w:firstColumn="0" w:lastColumn="0" w:noHBand="0" w:noVBand="0" w:val="0020"/>
-        <w:tblCaption w:val="My regression table "/>
+        <w:tblCaption w:val="Cross Section GHG and GDP per capita relationship, 1960 basic-regression_redoneFALSE"/>
       </w:tblPr>
       <w:tblGrid>
-        <w:gridCol w:w="1870"/>
+        <w:gridCol w:w="1650"/>
+        <w:gridCol w:w="1210"/>
         <w:gridCol w:w="1210"/>
         <w:gridCol w:w="1210"/>
         <w:gridCol w:w="1210"/>
@@ -51,6 +55,10 @@
           <w:tcPr/>
           <w:p/>
         </w:tc>
+        <w:tc>
+          <w:tcPr/>
+          <w:p/>
+        </w:tc>
       </w:tr>
       <w:tr>
         <w:tc>
@@ -61,36 +69,56 @@
               <w:jc w:val="left"/>
             </w:pPr>
             <w:r>
-              <w:t xml:space="preserve">(Intercept)</w:t>
-            </w:r>
-          </w:p>
-        </w:tc>
-        <w:tc>
-          <w:tcPr/>
-          <w:p>
-            <w:pPr>
-              <w:pStyle w:val="Compact"/>
-              <w:jc w:val="left"/>
-            </w:pPr>
-            <w:r>
-              <w:t xml:space="preserve">-0.0172</w:t>
-            </w:r>
-          </w:p>
-        </w:tc>
-        <w:tc>
-          <w:tcPr/>
-          <w:p>
-            <w:pPr>
-              <w:pStyle w:val="Compact"/>
-            </w:pPr>
-          </w:p>
-        </w:tc>
-        <w:tc>
-          <w:tcPr/>
-          <w:p>
-            <w:pPr>
-              <w:pStyle w:val="Compact"/>
-            </w:pPr>
+              <w:t xml:space="preserve">Intercept</w:t>
+            </w:r>
+          </w:p>
+        </w:tc>
+        <w:tc>
+          <w:tcPr/>
+          <w:p>
+            <w:pPr>
+              <w:pStyle w:val="Compact"/>
+              <w:jc w:val="left"/>
+            </w:pPr>
+            <w:r>
+              <w:t xml:space="preserve">-0.3470</w:t>
+            </w:r>
+          </w:p>
+        </w:tc>
+        <w:tc>
+          <w:tcPr/>
+          <w:p>
+            <w:pPr>
+              <w:pStyle w:val="Compact"/>
+              <w:jc w:val="left"/>
+            </w:pPr>
+            <w:r>
+              <w:t xml:space="preserve">0.1511</w:t>
+            </w:r>
+          </w:p>
+        </w:tc>
+        <w:tc>
+          <w:tcPr/>
+          <w:p>
+            <w:pPr>
+              <w:pStyle w:val="Compact"/>
+              <w:jc w:val="left"/>
+            </w:pPr>
+            <w:r>
+              <w:t xml:space="preserve">-15.5443</w:t>
+            </w:r>
+          </w:p>
+        </w:tc>
+        <w:tc>
+          <w:tcPr/>
+          <w:p>
+            <w:pPr>
+              <w:pStyle w:val="Compact"/>
+              <w:jc w:val="left"/>
+            </w:pPr>
+            <w:r>
+              <w:t xml:space="preserve">-3.4468</w:t>
+            </w:r>
           </w:p>
         </w:tc>
       </w:tr>
@@ -111,24 +139,44 @@
               <w:jc w:val="left"/>
             </w:pPr>
             <w:r>
-              <w:t xml:space="preserve">(0.0185)</w:t>
-            </w:r>
-          </w:p>
-        </w:tc>
-        <w:tc>
-          <w:tcPr/>
-          <w:p>
-            <w:pPr>
-              <w:pStyle w:val="Compact"/>
-            </w:pPr>
-          </w:p>
-        </w:tc>
-        <w:tc>
-          <w:tcPr/>
-          <w:p>
-            <w:pPr>
-              <w:pStyle w:val="Compact"/>
-            </w:pPr>
+              <w:t xml:space="preserve">(0.1652)</w:t>
+            </w:r>
+          </w:p>
+        </w:tc>
+        <w:tc>
+          <w:tcPr/>
+          <w:p>
+            <w:pPr>
+              <w:pStyle w:val="Compact"/>
+              <w:jc w:val="left"/>
+            </w:pPr>
+            <w:r>
+              <w:t xml:space="preserve">(0.1917)</w:t>
+            </w:r>
+          </w:p>
+        </w:tc>
+        <w:tc>
+          <w:tcPr/>
+          <w:p>
+            <w:pPr>
+              <w:pStyle w:val="Compact"/>
+              <w:jc w:val="left"/>
+            </w:pPr>
+            <w:r>
+              <w:t xml:space="preserve">(0.9385)</w:t>
+            </w:r>
+          </w:p>
+        </w:tc>
+        <w:tc>
+          <w:tcPr/>
+          <w:p>
+            <w:pPr>
+              <w:pStyle w:val="Compact"/>
+              <w:jc w:val="left"/>
+            </w:pPr>
+            <w:r>
+              <w:t xml:space="preserve">(0.1947)</w:t>
+            </w:r>
           </w:p>
         </w:tc>
       </w:tr>
@@ -141,43 +189,51 @@
               <w:jc w:val="left"/>
             </w:pPr>
             <w:r>
-              <w:t xml:space="preserve">gdp000_pc</w:t>
-            </w:r>
-          </w:p>
-        </w:tc>
-        <w:tc>
-          <w:tcPr/>
-          <w:p>
-            <w:pPr>
-              <w:pStyle w:val="Compact"/>
-              <w:jc w:val="left"/>
-            </w:pPr>
-            <w:r>
-              <w:t xml:space="preserve">0.1150</w:t>
-            </w:r>
-          </w:p>
-        </w:tc>
-        <w:tc>
-          <w:tcPr/>
-          <w:p>
-            <w:pPr>
-              <w:pStyle w:val="Compact"/>
-              <w:jc w:val="left"/>
-            </w:pPr>
-            <w:r>
-              <w:t xml:space="preserve">0.1255</w:t>
-            </w:r>
-          </w:p>
-        </w:tc>
-        <w:tc>
-          <w:tcPr/>
-          <w:p>
-            <w:pPr>
-              <w:pStyle w:val="Compact"/>
-              <w:jc w:val="left"/>
-            </w:pPr>
-            <w:r>
-              <w:t xml:space="preserve">0.0630</w:t>
+              <w:t xml:space="preserve">GDP pc</w:t>
+            </w:r>
+          </w:p>
+        </w:tc>
+        <w:tc>
+          <w:tcPr/>
+          <w:p>
+            <w:pPr>
+              <w:pStyle w:val="Compact"/>
+              <w:jc w:val="left"/>
+            </w:pPr>
+            <w:r>
+              <w:t xml:space="preserve">0.1956</w:t>
+            </w:r>
+          </w:p>
+        </w:tc>
+        <w:tc>
+          <w:tcPr/>
+          <w:p>
+            <w:pPr>
+              <w:pStyle w:val="Compact"/>
+              <w:jc w:val="left"/>
+            </w:pPr>
+            <w:r>
+              <w:t xml:space="preserve">-0.0759</w:t>
+            </w:r>
+          </w:p>
+        </w:tc>
+        <w:tc>
+          <w:tcPr/>
+          <w:p>
+            <w:pPr>
+              <w:pStyle w:val="Compact"/>
+            </w:pPr>
+          </w:p>
+        </w:tc>
+        <w:tc>
+          <w:tcPr/>
+          <w:p>
+            <w:pPr>
+              <w:pStyle w:val="Compact"/>
+              <w:jc w:val="left"/>
+            </w:pPr>
+            <w:r>
+              <w:t xml:space="preserve">0.3037</w:t>
             </w:r>
           </w:p>
         </w:tc>
@@ -199,31 +255,39 @@
               <w:jc w:val="left"/>
             </w:pPr>
             <w:r>
-              <w:t xml:space="preserve">(0.0041)</w:t>
-            </w:r>
-          </w:p>
-        </w:tc>
-        <w:tc>
-          <w:tcPr/>
-          <w:p>
-            <w:pPr>
-              <w:pStyle w:val="Compact"/>
-              <w:jc w:val="left"/>
-            </w:pPr>
-            <w:r>
-              <w:t xml:space="preserve">(0.0048)</w:t>
-            </w:r>
-          </w:p>
-        </w:tc>
-        <w:tc>
-          <w:tcPr/>
-          <w:p>
-            <w:pPr>
-              <w:pStyle w:val="Compact"/>
-              <w:jc w:val="left"/>
-            </w:pPr>
-            <w:r>
-              <w:t xml:space="preserve">(0.0135)</w:t>
+              <w:t xml:space="preserve">(0.0488)</w:t>
+            </w:r>
+          </w:p>
+        </w:tc>
+        <w:tc>
+          <w:tcPr/>
+          <w:p>
+            <w:pPr>
+              <w:pStyle w:val="Compact"/>
+              <w:jc w:val="left"/>
+            </w:pPr>
+            <w:r>
+              <w:t xml:space="preserve">(0.1560)</w:t>
+            </w:r>
+          </w:p>
+        </w:tc>
+        <w:tc>
+          <w:tcPr/>
+          <w:p>
+            <w:pPr>
+              <w:pStyle w:val="Compact"/>
+            </w:pPr>
+          </w:p>
+        </w:tc>
+        <w:tc>
+          <w:tcPr/>
+          <w:p>
+            <w:pPr>
+              <w:pStyle w:val="Compact"/>
+              <w:jc w:val="left"/>
+            </w:pPr>
+            <w:r>
+              <w:t xml:space="preserve">(0.0304)</w:t>
             </w:r>
           </w:p>
         </w:tc>
@@ -237,44 +301,58 @@
               <w:jc w:val="left"/>
             </w:pPr>
             <w:r>
-              <w:t xml:space="preserve">I(gdp000_pc^2)</w:t>
-            </w:r>
-          </w:p>
-        </w:tc>
-        <w:tc>
-          <w:tcPr/>
-          <w:p>
-            <w:pPr>
-              <w:pStyle w:val="Compact"/>
-              <w:jc w:val="left"/>
-            </w:pPr>
-            <w:r>
-              <w:t xml:space="preserve">-0.0006</w:t>
-            </w:r>
-          </w:p>
-        </w:tc>
-        <w:tc>
-          <w:tcPr/>
-          <w:p>
-            <w:pPr>
-              <w:pStyle w:val="Compact"/>
-              <w:jc w:val="left"/>
-            </w:pPr>
-            <w:r>
-              <w:t xml:space="preserve">-0.0007</w:t>
-            </w:r>
-          </w:p>
-        </w:tc>
-        <w:tc>
-          <w:tcPr/>
-          <w:p>
-            <w:pPr>
-              <w:pStyle w:val="Compact"/>
-              <w:jc w:val="left"/>
-            </w:pPr>
-            <w:r>
-              <w:t xml:space="preserve">-0.0007</w:t>
-            </w:r>
+              <w:t xml:space="preserve">(GDP pc)</w:t>
+            </w:r>
+            <m:oMath>
+              <m:sSup>
+                <m:e>
+                  <m:r>
+                    <m:t>​</m:t>
+                  </m:r>
+                </m:e>
+                <m:sup>
+                  <m:r>
+                    <m:t>2</m:t>
+                  </m:r>
+                </m:sup>
+              </m:sSup>
+            </m:oMath>
+          </w:p>
+        </w:tc>
+        <w:tc>
+          <w:tcPr/>
+          <w:p>
+            <w:pPr>
+              <w:pStyle w:val="Compact"/>
+            </w:pPr>
+          </w:p>
+        </w:tc>
+        <w:tc>
+          <w:tcPr/>
+          <w:p>
+            <w:pPr>
+              <w:pStyle w:val="Compact"/>
+              <w:jc w:val="left"/>
+            </w:pPr>
+            <w:r>
+              <w:t xml:space="preserve">0.0248</w:t>
+            </w:r>
+          </w:p>
+        </w:tc>
+        <w:tc>
+          <w:tcPr/>
+          <w:p>
+            <w:pPr>
+              <w:pStyle w:val="Compact"/>
+            </w:pPr>
+          </w:p>
+        </w:tc>
+        <w:tc>
+          <w:tcPr/>
+          <w:p>
+            <w:pPr>
+              <w:pStyle w:val="Compact"/>
+            </w:pPr>
           </w:p>
         </w:tc>
       </w:tr>
@@ -292,35 +370,35 @@
           <w:p>
             <w:pPr>
               <w:pStyle w:val="Compact"/>
-              <w:jc w:val="left"/>
-            </w:pPr>
-            <w:r>
-              <w:t xml:space="preserve">(0.0001)</w:t>
-            </w:r>
-          </w:p>
-        </w:tc>
-        <w:tc>
-          <w:tcPr/>
-          <w:p>
-            <w:pPr>
-              <w:pStyle w:val="Compact"/>
-              <w:jc w:val="left"/>
-            </w:pPr>
-            <w:r>
-              <w:t xml:space="preserve">(0.0001)</w:t>
-            </w:r>
-          </w:p>
-        </w:tc>
-        <w:tc>
-          <w:tcPr/>
-          <w:p>
-            <w:pPr>
-              <w:pStyle w:val="Compact"/>
-              <w:jc w:val="left"/>
-            </w:pPr>
-            <w:r>
-              <w:t xml:space="preserve">(0.0003)</w:t>
-            </w:r>
+            </w:pPr>
+          </w:p>
+        </w:tc>
+        <w:tc>
+          <w:tcPr/>
+          <w:p>
+            <w:pPr>
+              <w:pStyle w:val="Compact"/>
+              <w:jc w:val="left"/>
+            </w:pPr>
+            <w:r>
+              <w:t xml:space="preserve">(0.0266)</w:t>
+            </w:r>
+          </w:p>
+        </w:tc>
+        <w:tc>
+          <w:tcPr/>
+          <w:p>
+            <w:pPr>
+              <w:pStyle w:val="Compact"/>
+            </w:pPr>
+          </w:p>
+        </w:tc>
+        <w:tc>
+          <w:tcPr/>
+          <w:p>
+            <w:pPr>
+              <w:pStyle w:val="Compact"/>
+            </w:pPr>
           </w:p>
         </w:tc>
       </w:tr>
@@ -333,44 +411,58 @@
               <w:jc w:val="left"/>
             </w:pPr>
             <w:r>
-              <w:t xml:space="preserve">I(gdp000_pc^3)</w:t>
-            </w:r>
-          </w:p>
-        </w:tc>
-        <w:tc>
-          <w:tcPr/>
-          <w:p>
-            <w:pPr>
-              <w:pStyle w:val="Compact"/>
-              <w:jc w:val="left"/>
-            </w:pPr>
-            <w:r>
-              <w:t xml:space="preserve">0.0000</w:t>
-            </w:r>
-          </w:p>
-        </w:tc>
-        <w:tc>
-          <w:tcPr/>
-          <w:p>
-            <w:pPr>
-              <w:pStyle w:val="Compact"/>
-              <w:jc w:val="left"/>
-            </w:pPr>
-            <w:r>
-              <w:t xml:space="preserve">0.0000</w:t>
-            </w:r>
-          </w:p>
-        </w:tc>
-        <w:tc>
-          <w:tcPr/>
-          <w:p>
-            <w:pPr>
-              <w:pStyle w:val="Compact"/>
-              <w:jc w:val="left"/>
-            </w:pPr>
-            <w:r>
-              <w:t xml:space="preserve">0.0000</w:t>
-            </w:r>
+              <w:t xml:space="preserve">(GDP pc)</w:t>
+            </w:r>
+            <m:oMath>
+              <m:sSup>
+                <m:e>
+                  <m:r>
+                    <m:t>​</m:t>
+                  </m:r>
+                </m:e>
+                <m:sup>
+                  <m:r>
+                    <m:t>3</m:t>
+                  </m:r>
+                </m:sup>
+              </m:sSup>
+            </m:oMath>
+          </w:p>
+        </w:tc>
+        <w:tc>
+          <w:tcPr/>
+          <w:p>
+            <w:pPr>
+              <w:pStyle w:val="Compact"/>
+            </w:pPr>
+          </w:p>
+        </w:tc>
+        <w:tc>
+          <w:tcPr/>
+          <w:p>
+            <w:pPr>
+              <w:pStyle w:val="Compact"/>
+              <w:jc w:val="left"/>
+            </w:pPr>
+            <w:r>
+              <w:t xml:space="preserve">-0.0005</w:t>
+            </w:r>
+          </w:p>
+        </w:tc>
+        <w:tc>
+          <w:tcPr/>
+          <w:p>
+            <w:pPr>
+              <w:pStyle w:val="Compact"/>
+            </w:pPr>
+          </w:p>
+        </w:tc>
+        <w:tc>
+          <w:tcPr/>
+          <w:p>
+            <w:pPr>
+              <w:pStyle w:val="Compact"/>
+            </w:pPr>
           </w:p>
         </w:tc>
       </w:tr>
@@ -388,35 +480,35 @@
           <w:p>
             <w:pPr>
               <w:pStyle w:val="Compact"/>
-              <w:jc w:val="left"/>
-            </w:pPr>
-            <w:r>
-              <w:t xml:space="preserve">(0.0000)</w:t>
-            </w:r>
-          </w:p>
-        </w:tc>
-        <w:tc>
-          <w:tcPr/>
-          <w:p>
-            <w:pPr>
-              <w:pStyle w:val="Compact"/>
-              <w:jc w:val="left"/>
-            </w:pPr>
-            <w:r>
-              <w:t xml:space="preserve">(0.0000)</w:t>
-            </w:r>
-          </w:p>
-        </w:tc>
-        <w:tc>
-          <w:tcPr/>
-          <w:p>
-            <w:pPr>
-              <w:pStyle w:val="Compact"/>
-              <w:jc w:val="left"/>
-            </w:pPr>
-            <w:r>
-              <w:t xml:space="preserve">(0.0000)</w:t>
-            </w:r>
+            </w:pPr>
+          </w:p>
+        </w:tc>
+        <w:tc>
+          <w:tcPr/>
+          <w:p>
+            <w:pPr>
+              <w:pStyle w:val="Compact"/>
+              <w:jc w:val="left"/>
+            </w:pPr>
+            <w:r>
+              <w:t xml:space="preserve">(0.0012)</w:t>
+            </w:r>
+          </w:p>
+        </w:tc>
+        <w:tc>
+          <w:tcPr/>
+          <w:p>
+            <w:pPr>
+              <w:pStyle w:val="Compact"/>
+            </w:pPr>
+          </w:p>
+        </w:tc>
+        <w:tc>
+          <w:tcPr/>
+          <w:p>
+            <w:pPr>
+              <w:pStyle w:val="Compact"/>
+            </w:pPr>
           </w:p>
         </w:tc>
       </w:tr>
@@ -429,44 +521,44 @@
               <w:jc w:val="left"/>
             </w:pPr>
             <w:r>
-              <w:t xml:space="preserve">Num.Obs.</w:t>
-            </w:r>
-          </w:p>
-        </w:tc>
-        <w:tc>
-          <w:tcPr/>
-          <w:p>
-            <w:pPr>
-              <w:pStyle w:val="Compact"/>
-              <w:jc w:val="left"/>
-            </w:pPr>
-            <w:r>
-              <w:t xml:space="preserve">10235</w:t>
-            </w:r>
-          </w:p>
-        </w:tc>
-        <w:tc>
-          <w:tcPr/>
-          <w:p>
-            <w:pPr>
-              <w:pStyle w:val="Compact"/>
-              <w:jc w:val="left"/>
-            </w:pPr>
-            <w:r>
-              <w:t xml:space="preserve">10235</w:t>
-            </w:r>
-          </w:p>
-        </w:tc>
-        <w:tc>
-          <w:tcPr/>
-          <w:p>
-            <w:pPr>
-              <w:pStyle w:val="Compact"/>
-              <w:jc w:val="left"/>
-            </w:pPr>
-            <w:r>
-              <w:t xml:space="preserve">10235</w:t>
-            </w:r>
+              <w:t xml:space="preserve">Log(GDP pc)</w:t>
+            </w:r>
+          </w:p>
+        </w:tc>
+        <w:tc>
+          <w:tcPr/>
+          <w:p>
+            <w:pPr>
+              <w:pStyle w:val="Compact"/>
+            </w:pPr>
+          </w:p>
+        </w:tc>
+        <w:tc>
+          <w:tcPr/>
+          <w:p>
+            <w:pPr>
+              <w:pStyle w:val="Compact"/>
+            </w:pPr>
+          </w:p>
+        </w:tc>
+        <w:tc>
+          <w:tcPr/>
+          <w:p>
+            <w:pPr>
+              <w:pStyle w:val="Compact"/>
+              <w:jc w:val="left"/>
+            </w:pPr>
+            <w:r>
+              <w:t xml:space="preserve">1.6854</w:t>
+            </w:r>
+          </w:p>
+        </w:tc>
+        <w:tc>
+          <w:tcPr/>
+          <w:p>
+            <w:pPr>
+              <w:pStyle w:val="Compact"/>
+            </w:pPr>
           </w:p>
         </w:tc>
       </w:tr>
@@ -476,47 +568,43 @@
           <w:p>
             <w:pPr>
               <w:pStyle w:val="Compact"/>
-              <w:jc w:val="left"/>
-            </w:pPr>
-            <w:r>
-              <w:t xml:space="preserve">Mean</w:t>
-            </w:r>
-          </w:p>
-        </w:tc>
-        <w:tc>
-          <w:tcPr/>
-          <w:p>
-            <w:pPr>
-              <w:pStyle w:val="Compact"/>
-              <w:jc w:val="left"/>
-            </w:pPr>
-            <w:r>
-              <w:t xml:space="preserve">1.24</w:t>
-            </w:r>
-          </w:p>
-        </w:tc>
-        <w:tc>
-          <w:tcPr/>
-          <w:p>
-            <w:pPr>
-              <w:pStyle w:val="Compact"/>
-              <w:jc w:val="left"/>
-            </w:pPr>
-            <w:r>
-              <w:t xml:space="preserve">1.24</w:t>
-            </w:r>
-          </w:p>
-        </w:tc>
-        <w:tc>
-          <w:tcPr/>
-          <w:p>
-            <w:pPr>
-              <w:pStyle w:val="Compact"/>
-              <w:jc w:val="left"/>
-            </w:pPr>
-            <w:r>
-              <w:t xml:space="preserve">1.24</w:t>
-            </w:r>
+            </w:pPr>
+          </w:p>
+        </w:tc>
+        <w:tc>
+          <w:tcPr/>
+          <w:p>
+            <w:pPr>
+              <w:pStyle w:val="Compact"/>
+            </w:pPr>
+          </w:p>
+        </w:tc>
+        <w:tc>
+          <w:tcPr/>
+          <w:p>
+            <w:pPr>
+              <w:pStyle w:val="Compact"/>
+            </w:pPr>
+          </w:p>
+        </w:tc>
+        <w:tc>
+          <w:tcPr/>
+          <w:p>
+            <w:pPr>
+              <w:pStyle w:val="Compact"/>
+              <w:jc w:val="left"/>
+            </w:pPr>
+            <w:r>
+              <w:t xml:space="preserve">(0.1099)</w:t>
+            </w:r>
+          </w:p>
+        </w:tc>
+        <w:tc>
+          <w:tcPr/>
+          <w:p>
+            <w:pPr>
+              <w:pStyle w:val="Compact"/>
+            </w:pPr>
           </w:p>
         </w:tc>
       </w:tr>
@@ -529,43 +617,55 @@
               <w:jc w:val="left"/>
             </w:pPr>
             <w:r>
-              <w:t xml:space="preserve">year FE</w:t>
-            </w:r>
-          </w:p>
-        </w:tc>
-        <w:tc>
-          <w:tcPr/>
-          <w:p>
-            <w:pPr>
-              <w:pStyle w:val="Compact"/>
-              <w:jc w:val="left"/>
-            </w:pPr>
-            <w:r>
-              <w:t xml:space="preserve">N</w:t>
-            </w:r>
-          </w:p>
-        </w:tc>
-        <w:tc>
-          <w:tcPr/>
-          <w:p>
-            <w:pPr>
-              <w:pStyle w:val="Compact"/>
-              <w:jc w:val="left"/>
-            </w:pPr>
-            <w:r>
-              <w:t xml:space="preserve">Y</w:t>
-            </w:r>
-          </w:p>
-        </w:tc>
-        <w:tc>
-          <w:tcPr/>
-          <w:p>
-            <w:pPr>
-              <w:pStyle w:val="Compact"/>
-              <w:jc w:val="left"/>
-            </w:pPr>
-            <w:r>
-              <w:t xml:space="preserve">N</w:t>
+              <w:t xml:space="preserve">Num.Obs.</w:t>
+            </w:r>
+          </w:p>
+        </w:tc>
+        <w:tc>
+          <w:tcPr/>
+          <w:p>
+            <w:pPr>
+              <w:pStyle w:val="Compact"/>
+              <w:jc w:val="left"/>
+            </w:pPr>
+            <w:r>
+              <w:t xml:space="preserve">107</w:t>
+            </w:r>
+          </w:p>
+        </w:tc>
+        <w:tc>
+          <w:tcPr/>
+          <w:p>
+            <w:pPr>
+              <w:pStyle w:val="Compact"/>
+              <w:jc w:val="left"/>
+            </w:pPr>
+            <w:r>
+              <w:t xml:space="preserve">107</w:t>
+            </w:r>
+          </w:p>
+        </w:tc>
+        <w:tc>
+          <w:tcPr/>
+          <w:p>
+            <w:pPr>
+              <w:pStyle w:val="Compact"/>
+              <w:jc w:val="left"/>
+            </w:pPr>
+            <w:r>
+              <w:t xml:space="preserve">107</w:t>
+            </w:r>
+          </w:p>
+        </w:tc>
+        <w:tc>
+          <w:tcPr/>
+          <w:p>
+            <w:pPr>
+              <w:pStyle w:val="Compact"/>
+              <w:jc w:val="left"/>
+            </w:pPr>
+            <w:r>
+              <w:t xml:space="preserve">107</w:t>
             </w:r>
           </w:p>
         </w:tc>
@@ -579,43 +679,55 @@
               <w:jc w:val="left"/>
             </w:pPr>
             <w:r>
-              <w:t xml:space="preserve">iso3c FE</w:t>
-            </w:r>
-          </w:p>
-        </w:tc>
-        <w:tc>
-          <w:tcPr/>
-          <w:p>
-            <w:pPr>
-              <w:pStyle w:val="Compact"/>
-              <w:jc w:val="left"/>
-            </w:pPr>
-            <w:r>
-              <w:t xml:space="preserve">N</w:t>
-            </w:r>
-          </w:p>
-        </w:tc>
-        <w:tc>
-          <w:tcPr/>
-          <w:p>
-            <w:pPr>
-              <w:pStyle w:val="Compact"/>
-              <w:jc w:val="left"/>
-            </w:pPr>
-            <w:r>
-              <w:t xml:space="preserve">N</w:t>
-            </w:r>
-          </w:p>
-        </w:tc>
-        <w:tc>
-          <w:tcPr/>
-          <w:p>
-            <w:pPr>
-              <w:pStyle w:val="Compact"/>
-              <w:jc w:val="left"/>
-            </w:pPr>
-            <w:r>
-              <w:t xml:space="preserve">Y</w:t>
+              <w:t xml:space="preserve">Mean</w:t>
+            </w:r>
+          </w:p>
+        </w:tc>
+        <w:tc>
+          <w:tcPr/>
+          <w:p>
+            <w:pPr>
+              <w:pStyle w:val="Compact"/>
+              <w:jc w:val="left"/>
+            </w:pPr>
+            <w:r>
+              <w:t xml:space="preserve">0.5900</w:t>
+            </w:r>
+          </w:p>
+        </w:tc>
+        <w:tc>
+          <w:tcPr/>
+          <w:p>
+            <w:pPr>
+              <w:pStyle w:val="Compact"/>
+              <w:jc w:val="left"/>
+            </w:pPr>
+            <w:r>
+              <w:t xml:space="preserve">0.5900</w:t>
+            </w:r>
+          </w:p>
+        </w:tc>
+        <w:tc>
+          <w:tcPr/>
+          <w:p>
+            <w:pPr>
+              <w:pStyle w:val="Compact"/>
+              <w:jc w:val="left"/>
+            </w:pPr>
+            <w:r>
+              <w:t xml:space="preserve">-2.0000</w:t>
+            </w:r>
+          </w:p>
+        </w:tc>
+        <w:tc>
+          <w:tcPr/>
+          <w:p>
+            <w:pPr>
+              <w:pStyle w:val="Compact"/>
+              <w:jc w:val="left"/>
+            </w:pPr>
+            <w:r>
+              <w:t xml:space="preserve">-2.0000</w:t>
             </w:r>
           </w:p>
         </w:tc>
@@ -641,85 +753,51 @@
               <w:jc w:val="left"/>
             </w:pPr>
             <w:r>
-              <w:t xml:space="preserve">0.552</w:t>
-            </w:r>
-          </w:p>
-        </w:tc>
-        <w:tc>
-          <w:tcPr/>
-          <w:p>
-            <w:pPr>
-              <w:pStyle w:val="Compact"/>
-              <w:jc w:val="left"/>
-            </w:pPr>
-            <w:r>
-              <w:t xml:space="preserve">0.575</w:t>
-            </w:r>
-          </w:p>
-        </w:tc>
-        <w:tc>
-          <w:tcPr/>
-          <w:p>
-            <w:pPr>
-              <w:pStyle w:val="Compact"/>
-              <w:jc w:val="left"/>
-            </w:pPr>
-            <w:r>
-              <w:t xml:space="preserve">0.879</w:t>
+              <w:t xml:space="preserve">0.583</w:t>
+            </w:r>
+          </w:p>
+        </w:tc>
+        <w:tc>
+          <w:tcPr/>
+          <w:p>
+            <w:pPr>
+              <w:pStyle w:val="Compact"/>
+              <w:jc w:val="left"/>
+            </w:pPr>
+            <w:r>
+              <w:t xml:space="preserve">0.624</w:t>
+            </w:r>
+          </w:p>
+        </w:tc>
+        <w:tc>
+          <w:tcPr/>
+          <w:p>
+            <w:pPr>
+              <w:pStyle w:val="Compact"/>
+              <w:jc w:val="left"/>
+            </w:pPr>
+            <w:r>
+              <w:t xml:space="preserve">0.684</w:t>
+            </w:r>
+          </w:p>
+        </w:tc>
+        <w:tc>
+          <w:tcPr/>
+          <w:p>
+            <w:pPr>
+              <w:pStyle w:val="Compact"/>
+              <w:jc w:val="left"/>
+            </w:pPr>
+            <w:r>
+              <w:t xml:space="preserve">0.592</w:t>
             </w:r>
           </w:p>
         </w:tc>
       </w:tr>
       <w:tr>
         <w:tc>
-          <w:tcPr/>
-          <w:p>
-            <w:pPr>
-              <w:pStyle w:val="Compact"/>
-              <w:jc w:val="left"/>
-            </w:pPr>
-            <w:r>
-              <w:t xml:space="preserve">R2 Within</w:t>
-            </w:r>
-          </w:p>
-        </w:tc>
-        <w:tc>
-          <w:tcPr/>
-          <w:p>
-            <w:pPr>
-              <w:pStyle w:val="Compact"/>
-            </w:pPr>
-          </w:p>
-        </w:tc>
-        <w:tc>
-          <w:tcPr/>
-          <w:p>
-            <w:pPr>
-              <w:pStyle w:val="Compact"/>
-              <w:jc w:val="left"/>
-            </w:pPr>
-            <w:r>
-              <w:t xml:space="preserve">0.567</w:t>
-            </w:r>
-          </w:p>
-        </w:tc>
-        <w:tc>
-          <w:tcPr/>
-          <w:p>
-            <w:pPr>
-              <w:pStyle w:val="Compact"/>
-              <w:jc w:val="left"/>
-            </w:pPr>
-            <w:r>
-              <w:t xml:space="preserve">0.203</w:t>
-            </w:r>
-          </w:p>
-        </w:tc>
-      </w:tr>
-      <w:tr>
-        <w:tc>
           <w:tcPr>
-            <w:gridSpan w:val="4"/>
+            <w:gridSpan w:val="5"/>
           </w:tcPr>
           <w:p>
             <w:pPr>
@@ -727,7 +805,31 @@
               <w:jc w:val="left"/>
             </w:pPr>
             <w:r>
-              <w:t xml:space="preserve">Robust standard errors given in parentheses.</w:t>
+              <w:t xml:space="preserve">Robust standard errors given in parentheses. Population</w:t>
+            </w:r>
+            <w:r>
+              <w:t xml:space="preserve"> </w:t>
+            </w:r>
+            <w:r>
+              <w:t xml:space="preserve">data are obtained from UN-DESA (2023). Gross domestic</w:t>
+            </w:r>
+            <w:r>
+              <w:t xml:space="preserve"> </w:t>
+            </w:r>
+            <w:r>
+              <w:t xml:space="preserve">product (GDP) in 2017 chained PPP thousand USD per</w:t>
+            </w:r>
+            <w:r>
+              <w:t xml:space="preserve"> </w:t>
+            </w:r>
+            <w:r>
+              <w:t xml:space="preserve">capita (PWT 2023). Greenhouse gases in tonnes of carbon</w:t>
+            </w:r>
+            <w:r>
+              <w:t xml:space="preserve"> </w:t>
+            </w:r>
+            <w:r>
+              <w:t xml:space="preserve">per year from GCB (2024).</w:t>
             </w:r>
           </w:p>
         </w:tc>
@@ -1094,6 +1196,91 @@
       </w:pPr>
     </w:lvl>
   </w:abstractNum>
+  <w:abstractNum w:abstractNumId="99434">
+    <w:nsid w:val="00A99434"/>
+    <w:multiLevelType w:val="multilevel"/>
+    <w:lvl w:ilvl="0">
+      <w:start w:val="4"/>
+      <w:numFmt w:val="decimal"/>
+      <w:lvlText w:val="(%1)"/>
+      <w:lvlJc w:val="left"/>
+      <w:pPr>
+        <w:ind w:left="720" w:hanging="360"/>
+      </w:pPr>
+    </w:lvl>
+    <w:lvl w:ilvl="1">
+      <w:start w:val="4"/>
+      <w:numFmt w:val="decimal"/>
+      <w:lvlText w:val="(%2)"/>
+      <w:lvlJc w:val="left"/>
+      <w:pPr>
+        <w:ind w:left="1440" w:hanging="360"/>
+      </w:pPr>
+    </w:lvl>
+    <w:lvl w:ilvl="2">
+      <w:start w:val="4"/>
+      <w:numFmt w:val="decimal"/>
+      <w:lvlText w:val="(%3)"/>
+      <w:lvlJc w:val="left"/>
+      <w:pPr>
+        <w:ind w:left="2160" w:hanging="360"/>
+      </w:pPr>
+    </w:lvl>
+    <w:lvl w:ilvl="3">
+      <w:start w:val="4"/>
+      <w:numFmt w:val="decimal"/>
+      <w:lvlText w:val="(%4)"/>
+      <w:lvlJc w:val="left"/>
+      <w:pPr>
+        <w:ind w:left="2880" w:hanging="360"/>
+      </w:pPr>
+    </w:lvl>
+    <w:lvl w:ilvl="4">
+      <w:start w:val="4"/>
+      <w:numFmt w:val="decimal"/>
+      <w:lvlText w:val="(%5)"/>
+      <w:lvlJc w:val="left"/>
+      <w:pPr>
+        <w:ind w:left="3600" w:hanging="360"/>
+      </w:pPr>
+    </w:lvl>
+    <w:lvl w:ilvl="5">
+      <w:start w:val="4"/>
+      <w:numFmt w:val="decimal"/>
+      <w:lvlText w:val="(%6)"/>
+      <w:lvlJc w:val="left"/>
+      <w:pPr>
+        <w:ind w:left="4320" w:hanging="360"/>
+      </w:pPr>
+    </w:lvl>
+    <w:lvl w:ilvl="6">
+      <w:start w:val="4"/>
+      <w:numFmt w:val="decimal"/>
+      <w:lvlText w:val="(%7)"/>
+      <w:lvlJc w:val="left"/>
+      <w:pPr>
+        <w:ind w:left="5040" w:hanging="360"/>
+      </w:pPr>
+    </w:lvl>
+    <w:lvl w:ilvl="7">
+      <w:start w:val="4"/>
+      <w:numFmt w:val="decimal"/>
+      <w:lvlText w:val="(%8)"/>
+      <w:lvlJc w:val="left"/>
+      <w:pPr>
+        <w:ind w:left="5760" w:hanging="360"/>
+      </w:pPr>
+    </w:lvl>
+    <w:lvl w:ilvl="8">
+      <w:start w:val="4"/>
+      <w:numFmt w:val="decimal"/>
+      <w:lvlText w:val="(%9)"/>
+      <w:lvlJc w:val="left"/>
+      <w:pPr>
+        <w:ind w:left="6480" w:hanging="360"/>
+      </w:pPr>
+    </w:lvl>
+  </w:abstractNum>
   <w:num w:numId="1000">
     <w:abstractNumId w:val="990"/>
   </w:num>
@@ -1185,6 +1372,36 @@
     </w:lvlOverride>
     <w:lvlOverride w:ilvl="8">
       <w:startOverride w:val="3"/>
+    </w:lvlOverride>
+  </w:num>
+  <w:num w:numId="1004">
+    <w:abstractNumId w:val="99434"/>
+    <w:lvlOverride w:ilvl="0">
+      <w:startOverride w:val="4"/>
+    </w:lvlOverride>
+    <w:lvlOverride w:ilvl="1">
+      <w:startOverride w:val="4"/>
+    </w:lvlOverride>
+    <w:lvlOverride w:ilvl="2">
+      <w:startOverride w:val="4"/>
+    </w:lvlOverride>
+    <w:lvlOverride w:ilvl="3">
+      <w:startOverride w:val="4"/>
+    </w:lvlOverride>
+    <w:lvlOverride w:ilvl="4">
+      <w:startOverride w:val="4"/>
+    </w:lvlOverride>
+    <w:lvlOverride w:ilvl="5">
+      <w:startOverride w:val="4"/>
+    </w:lvlOverride>
+    <w:lvlOverride w:ilvl="6">
+      <w:startOverride w:val="4"/>
+    </w:lvlOverride>
+    <w:lvlOverride w:ilvl="7">
+      <w:startOverride w:val="4"/>
+    </w:lvlOverride>
+    <w:lvlOverride w:ilvl="8">
+      <w:startOverride w:val="4"/>
     </w:lvlOverride>
   </w:num>
 </w:numbering>
